--- a/lacrosse/lacrosse_pll_vs_nll/lacrosse_pll_vs_nll_t-test_worksheet_key.docx
+++ b/lacrosse/lacrosse_pll_vs_nll/lacrosse_pll_vs_nll_t-test_worksheet_key.docx
@@ -2,6 +2,230 @@
 <file path=word/document.xml><?xml version="1.0" encoding="utf-8"?>
 <w:document xmlns:wpc="http://schemas.microsoft.com/office/word/2010/wordprocessingCanvas" xmlns:cx="http://schemas.microsoft.com/office/drawing/2014/chartex" xmlns:cx1="http://schemas.microsoft.com/office/drawing/2015/9/8/chartex" xmlns:mc="http://schemas.openxmlformats.org/markup-compatibility/2006" xmlns:o="urn:schemas-microsoft-com:office:office" xmlns:r="http://schemas.openxmlformats.org/officeDocument/2006/relationships" xmlns:m="http://schemas.openxmlformats.org/officeDocument/2006/math" xmlns:v="urn:schemas-microsoft-com:vml" xmlns:wp14="http://schemas.microsoft.com/office/word/2010/wordprocessingDrawing" xmlns:wp="http://schemas.openxmlformats.org/drawingml/2006/wordprocessingDrawing" xmlns:w10="urn:schemas-microsoft-com:office:word" xmlns:w="http://schemas.openxmlformats.org/wordprocessingml/2006/main" xmlns:w14="http://schemas.microsoft.com/office/word/2010/wordml" xmlns:w15="http://schemas.microsoft.com/office/word/2012/wordml" xmlns:w16se="http://schemas.microsoft.com/office/word/2015/wordml/symex" xmlns:wpg="http://schemas.microsoft.com/office/word/2010/wordprocessingGroup" xmlns:wpi="http://schemas.microsoft.com/office/word/2010/wordprocessingInk" xmlns:wne="http://schemas.microsoft.com/office/word/2006/wordml" xmlns:wps="http://schemas.microsoft.com/office/word/2010/wordprocessingShape" mc:Ignorable="w14 w15 w16se wp14">
   <w:body>
+    <w:p>
+      <w:pPr>
+        <w:pStyle w:val="ListParagraph"/>
+        <w:ind w:left="360"/>
+        <w:jc w:val="both"/>
+        <w:rPr>
+          <w:rFonts w:asciiTheme="minorHAnsi" w:hAnsiTheme="minorHAnsi"/>
+          <w:sz w:val="22"/>
+        </w:rPr>
+      </w:pPr>
+      <w:r>
+        <w:rPr>
+          <w:rFonts w:asciiTheme="minorHAnsi" w:hAnsiTheme="minorHAnsi"/>
+          <w:sz w:val="22"/>
+        </w:rPr>
+        <w:t xml:space="preserve">This statistics worksheet examines the goals and shots in two prominent lacrosse leagues: </w:t>
+      </w:r>
+      <w:proofErr w:type="gramStart"/>
+      <w:r>
+        <w:rPr>
+          <w:rFonts w:asciiTheme="minorHAnsi" w:hAnsiTheme="minorHAnsi"/>
+          <w:sz w:val="22"/>
+        </w:rPr>
+        <w:t>the</w:t>
+      </w:r>
+      <w:proofErr w:type="gramEnd"/>
+      <w:r>
+        <w:rPr>
+          <w:rFonts w:asciiTheme="minorHAnsi" w:hAnsiTheme="minorHAnsi"/>
+          <w:sz w:val="22"/>
+        </w:rPr>
+        <w:t xml:space="preserve"> Premier Lacrosse League (PLL) and the National Lacrosse League (NLL). The PLL and NLL are highly regarded professional lacrosse leagues that feature top-tier athletes from around the world. </w:t>
+      </w:r>
+      <w:r>
+        <w:rPr>
+          <w:rFonts w:asciiTheme="minorHAnsi" w:hAnsiTheme="minorHAnsi"/>
+          <w:sz w:val="22"/>
+        </w:rPr>
+        <w:t xml:space="preserve">The </w:t>
+      </w:r>
+      <w:r>
+        <w:rPr>
+          <w:rFonts w:asciiTheme="minorHAnsi" w:hAnsiTheme="minorHAnsi"/>
+          <w:sz w:val="22"/>
+        </w:rPr>
+        <w:t>N</w:t>
+      </w:r>
+      <w:r>
+        <w:rPr>
+          <w:rFonts w:asciiTheme="minorHAnsi" w:hAnsiTheme="minorHAnsi"/>
+          <w:sz w:val="22"/>
+        </w:rPr>
+        <w:t xml:space="preserve">LL is </w:t>
+      </w:r>
+      <w:r>
+        <w:rPr>
+          <w:rFonts w:asciiTheme="minorHAnsi" w:hAnsiTheme="minorHAnsi"/>
+          <w:sz w:val="22"/>
+        </w:rPr>
+        <w:t xml:space="preserve">a box lacrosse league that is </w:t>
+      </w:r>
+      <w:r>
+        <w:rPr>
+          <w:rFonts w:asciiTheme="minorHAnsi" w:hAnsiTheme="minorHAnsi"/>
+          <w:sz w:val="22"/>
+        </w:rPr>
+        <w:t xml:space="preserve">played in an indoor, smaller field while the </w:t>
+      </w:r>
+      <w:r>
+        <w:rPr>
+          <w:rFonts w:asciiTheme="minorHAnsi" w:hAnsiTheme="minorHAnsi"/>
+          <w:sz w:val="22"/>
+        </w:rPr>
+        <w:t>P</w:t>
+      </w:r>
+      <w:r>
+        <w:rPr>
+          <w:rFonts w:asciiTheme="minorHAnsi" w:hAnsiTheme="minorHAnsi"/>
+          <w:sz w:val="22"/>
+        </w:rPr>
+        <w:t>LL</w:t>
+      </w:r>
+      <w:r>
+        <w:rPr>
+          <w:rFonts w:asciiTheme="minorHAnsi" w:hAnsiTheme="minorHAnsi"/>
+          <w:sz w:val="22"/>
+        </w:rPr>
+        <w:t xml:space="preserve"> is a field lacrosse league that</w:t>
+      </w:r>
+      <w:r>
+        <w:rPr>
+          <w:rFonts w:asciiTheme="minorHAnsi" w:hAnsiTheme="minorHAnsi"/>
+          <w:sz w:val="22"/>
+        </w:rPr>
+        <w:t xml:space="preserve"> plays on an outdoor field with </w:t>
+      </w:r>
+      <w:r>
+        <w:rPr>
+          <w:rFonts w:asciiTheme="minorHAnsi" w:hAnsiTheme="minorHAnsi"/>
+          <w:sz w:val="22"/>
+        </w:rPr>
+        <w:t xml:space="preserve">larger </w:t>
+      </w:r>
+      <w:r>
+        <w:rPr>
+          <w:rFonts w:asciiTheme="minorHAnsi" w:hAnsiTheme="minorHAnsi"/>
+          <w:sz w:val="22"/>
+        </w:rPr>
+        <w:t>dimensions</w:t>
+      </w:r>
+      <w:r>
+        <w:rPr>
+          <w:rFonts w:asciiTheme="minorHAnsi" w:hAnsiTheme="minorHAnsi"/>
+          <w:sz w:val="22"/>
+        </w:rPr>
+        <w:t xml:space="preserve">. </w:t>
+      </w:r>
+      <w:r>
+        <w:rPr>
+          <w:rFonts w:asciiTheme="minorHAnsi" w:hAnsiTheme="minorHAnsi"/>
+          <w:sz w:val="22"/>
+        </w:rPr>
+        <w:t>This worksheet will provide a</w:t>
+      </w:r>
+      <w:r>
+        <w:rPr>
+          <w:rFonts w:asciiTheme="minorHAnsi" w:hAnsiTheme="minorHAnsi"/>
+          <w:sz w:val="22"/>
+        </w:rPr>
+        <w:t>n</w:t>
+      </w:r>
+      <w:r>
+        <w:rPr>
+          <w:rFonts w:asciiTheme="minorHAnsi" w:hAnsiTheme="minorHAnsi"/>
+          <w:sz w:val="22"/>
+        </w:rPr>
+        <w:t xml:space="preserve"> analysis of goal-scoring </w:t>
+      </w:r>
+      <w:r>
+        <w:rPr>
+          <w:rFonts w:asciiTheme="minorHAnsi" w:hAnsiTheme="minorHAnsi"/>
+          <w:sz w:val="22"/>
+        </w:rPr>
+        <w:t>with</w:t>
+      </w:r>
+      <w:r>
+        <w:rPr>
+          <w:rFonts w:asciiTheme="minorHAnsi" w:hAnsiTheme="minorHAnsi"/>
+          <w:sz w:val="22"/>
+        </w:rPr>
+        <w:t>in these leagues</w:t>
+      </w:r>
+      <w:r>
+        <w:rPr>
+          <w:rFonts w:asciiTheme="minorHAnsi" w:hAnsiTheme="minorHAnsi"/>
+          <w:sz w:val="22"/>
+        </w:rPr>
+        <w:t>.</w:t>
+      </w:r>
+      <w:r>
+        <w:rPr>
+          <w:rFonts w:asciiTheme="minorHAnsi" w:hAnsiTheme="minorHAnsi"/>
+          <w:sz w:val="22"/>
+        </w:rPr>
+        <w:t xml:space="preserve"> </w:t>
+      </w:r>
+      <w:bookmarkStart w:id="0" w:name="_GoBack"/>
+      <w:r>
+        <w:rPr>
+          <w:rFonts w:asciiTheme="minorHAnsi" w:hAnsiTheme="minorHAnsi"/>
+          <w:sz w:val="22"/>
+        </w:rPr>
+        <w:t xml:space="preserve">The data is collected from the PLL and NLL website for all games in the 2021-2022 season and is stored in the file </w:t>
+      </w:r>
+      <w:r>
+        <w:rPr>
+          <w:rFonts w:asciiTheme="minorHAnsi" w:hAnsiTheme="minorHAnsi"/>
+          <w:b/>
+          <w:bCs/>
+          <w:sz w:val="22"/>
+        </w:rPr>
+        <w:t>lacrosse_pll_nll_2021-2022.csv</w:t>
+      </w:r>
+      <w:r>
+        <w:rPr>
+          <w:rFonts w:asciiTheme="minorHAnsi" w:hAnsiTheme="minorHAnsi"/>
+          <w:sz w:val="22"/>
+        </w:rPr>
+        <w:t xml:space="preserve">.  The </w:t>
+      </w:r>
+      <w:r>
+        <w:rPr>
+          <w:rFonts w:asciiTheme="minorHAnsi" w:hAnsiTheme="minorHAnsi"/>
+          <w:i/>
+          <w:iCs/>
+          <w:sz w:val="22"/>
+        </w:rPr>
+        <w:t>League</w:t>
+      </w:r>
+      <w:r>
+        <w:rPr>
+          <w:rFonts w:asciiTheme="minorHAnsi" w:hAnsiTheme="minorHAnsi"/>
+          <w:sz w:val="22"/>
+        </w:rPr>
+        <w:t xml:space="preserve"> variable codes whether each game was played in the NLL or PLL and the total goals scored (both teams) is in </w:t>
+      </w:r>
+      <w:r>
+        <w:rPr>
+          <w:rFonts w:asciiTheme="minorHAnsi" w:hAnsiTheme="minorHAnsi"/>
+          <w:i/>
+          <w:iCs/>
+          <w:sz w:val="22"/>
+        </w:rPr>
+        <w:t>goals</w:t>
+      </w:r>
+      <w:r>
+        <w:rPr>
+          <w:rFonts w:asciiTheme="minorHAnsi" w:hAnsiTheme="minorHAnsi"/>
+          <w:sz w:val="22"/>
+        </w:rPr>
+        <w:t>.</w:t>
+      </w:r>
+      <w:bookmarkEnd w:id="0"/>
+    </w:p>
     <w:p>
       <w:pPr>
         <w:pStyle w:val="ListParagraph"/>
@@ -36,177 +260,12 @@
             <v:path o:extrusionok="f" gradientshapeok="t" o:connecttype="rect"/>
             <o:lock v:ext="edit" aspectratio="t"/>
           </v:shapetype>
-          <v:shape id="_x0000_s1027" type="#_x0000_t75" alt="" style="position:absolute;left:0;text-align:left;margin-left:275.25pt;margin-top:75.75pt;width:225.75pt;height:196.25pt;z-index:251663360;mso-wrap-edited:f;mso-width-percent:0;mso-height-percent:0;mso-position-horizontal-relative:margin;mso-position-vertical-relative:margin;mso-width-percent:0;mso-height-percent:0">
+          <v:shape id="_x0000_s1027" type="#_x0000_t75" alt="" style="position:absolute;left:0;text-align:left;margin-left:305.9pt;margin-top:105.1pt;width:225.75pt;height:196.25pt;z-index:251663360;mso-wrap-edited:f;mso-width-percent:0;mso-height-percent:0;mso-position-horizontal-relative:margin;mso-position-vertical-relative:margin;mso-width-percent:0;mso-height-percent:0">
             <v:imagedata r:id="rId7" o:title="cowan_graphGoal"/>
             <w10:wrap type="square" anchorx="margin" anchory="margin"/>
           </v:shape>
         </w:pict>
       </w:r>
-      <w:r>
-        <w:rPr>
-          <w:rFonts w:asciiTheme="minorHAnsi" w:hAnsiTheme="minorHAnsi"/>
-          <w:sz w:val="22"/>
-        </w:rPr>
-        <w:t xml:space="preserve">This statistics worksheet examines the goals and shots in two prominent lacrosse leagues: the Premier Lacrosse League (PLL) and the National Lacrosse League (NLL). The PLL and NLL are highly regarded professional lacrosse leagues that feature top-tier athletes from around the world. </w:t>
-      </w:r>
-      <w:r>
-        <w:rPr>
-          <w:rFonts w:asciiTheme="minorHAnsi" w:hAnsiTheme="minorHAnsi"/>
-          <w:sz w:val="22"/>
-        </w:rPr>
-        <w:t xml:space="preserve">The </w:t>
-      </w:r>
-      <w:r>
-        <w:rPr>
-          <w:rFonts w:asciiTheme="minorHAnsi" w:hAnsiTheme="minorHAnsi"/>
-          <w:sz w:val="22"/>
-        </w:rPr>
-        <w:t>N</w:t>
-      </w:r>
-      <w:r>
-        <w:rPr>
-          <w:rFonts w:asciiTheme="minorHAnsi" w:hAnsiTheme="minorHAnsi"/>
-          <w:sz w:val="22"/>
-        </w:rPr>
-        <w:t xml:space="preserve">LL is </w:t>
-      </w:r>
-      <w:r>
-        <w:rPr>
-          <w:rFonts w:asciiTheme="minorHAnsi" w:hAnsiTheme="minorHAnsi"/>
-          <w:sz w:val="22"/>
-        </w:rPr>
-        <w:t xml:space="preserve">a box lacrosse league that is </w:t>
-      </w:r>
-      <w:r>
-        <w:rPr>
-          <w:rFonts w:asciiTheme="minorHAnsi" w:hAnsiTheme="minorHAnsi"/>
-          <w:sz w:val="22"/>
-        </w:rPr>
-        <w:t xml:space="preserve">played in an indoor, smaller field while the </w:t>
-      </w:r>
-      <w:r>
-        <w:rPr>
-          <w:rFonts w:asciiTheme="minorHAnsi" w:hAnsiTheme="minorHAnsi"/>
-          <w:sz w:val="22"/>
-        </w:rPr>
-        <w:t>P</w:t>
-      </w:r>
-      <w:r>
-        <w:rPr>
-          <w:rFonts w:asciiTheme="minorHAnsi" w:hAnsiTheme="minorHAnsi"/>
-          <w:sz w:val="22"/>
-        </w:rPr>
-        <w:t>LL</w:t>
-      </w:r>
-      <w:r>
-        <w:rPr>
-          <w:rFonts w:asciiTheme="minorHAnsi" w:hAnsiTheme="minorHAnsi"/>
-          <w:sz w:val="22"/>
-        </w:rPr>
-        <w:t xml:space="preserve"> is a field lacrosse league that</w:t>
-      </w:r>
-      <w:r>
-        <w:rPr>
-          <w:rFonts w:asciiTheme="minorHAnsi" w:hAnsiTheme="minorHAnsi"/>
-          <w:sz w:val="22"/>
-        </w:rPr>
-        <w:t xml:space="preserve"> plays on an outdoor field with </w:t>
-      </w:r>
-      <w:r>
-        <w:rPr>
-          <w:rFonts w:asciiTheme="minorHAnsi" w:hAnsiTheme="minorHAnsi"/>
-          <w:sz w:val="22"/>
-        </w:rPr>
-        <w:t xml:space="preserve">larger </w:t>
-      </w:r>
-      <w:r>
-        <w:rPr>
-          <w:rFonts w:asciiTheme="minorHAnsi" w:hAnsiTheme="minorHAnsi"/>
-          <w:sz w:val="22"/>
-        </w:rPr>
-        <w:t>dimensions</w:t>
-      </w:r>
-      <w:r>
-        <w:rPr>
-          <w:rFonts w:asciiTheme="minorHAnsi" w:hAnsiTheme="minorHAnsi"/>
-          <w:sz w:val="22"/>
-        </w:rPr>
-        <w:t xml:space="preserve">. </w:t>
-      </w:r>
-      <w:r>
-        <w:rPr>
-          <w:rFonts w:asciiTheme="minorHAnsi" w:hAnsiTheme="minorHAnsi"/>
-          <w:sz w:val="22"/>
-        </w:rPr>
-        <w:t>This worksheet will provide a</w:t>
-      </w:r>
-      <w:r>
-        <w:rPr>
-          <w:rFonts w:asciiTheme="minorHAnsi" w:hAnsiTheme="minorHAnsi"/>
-          <w:sz w:val="22"/>
-        </w:rPr>
-        <w:t>n</w:t>
-      </w:r>
-      <w:r>
-        <w:rPr>
-          <w:rFonts w:asciiTheme="minorHAnsi" w:hAnsiTheme="minorHAnsi"/>
-          <w:sz w:val="22"/>
-        </w:rPr>
-        <w:t xml:space="preserve"> analysis of goal-scoring </w:t>
-      </w:r>
-      <w:r>
-        <w:rPr>
-          <w:rFonts w:asciiTheme="minorHAnsi" w:hAnsiTheme="minorHAnsi"/>
-          <w:sz w:val="22"/>
-        </w:rPr>
-        <w:t>with</w:t>
-      </w:r>
-      <w:r>
-        <w:rPr>
-          <w:rFonts w:asciiTheme="minorHAnsi" w:hAnsiTheme="minorHAnsi"/>
-          <w:sz w:val="22"/>
-        </w:rPr>
-        <w:t>in these leagues</w:t>
-      </w:r>
-      <w:r>
-        <w:rPr>
-          <w:rFonts w:asciiTheme="minorHAnsi" w:hAnsiTheme="minorHAnsi"/>
-          <w:sz w:val="22"/>
-        </w:rPr>
-        <w:t>.</w:t>
-      </w:r>
-      <w:r>
-        <w:rPr>
-          <w:rFonts w:asciiTheme="minorHAnsi" w:hAnsiTheme="minorHAnsi"/>
-          <w:sz w:val="22"/>
-        </w:rPr>
-        <w:t xml:space="preserve"> The data is collected from the PLL and NLL website. Specificall</w:t>
-      </w:r>
-      <w:r>
-        <w:rPr>
-          <w:rFonts w:asciiTheme="minorHAnsi" w:hAnsiTheme="minorHAnsi"/>
-          <w:sz w:val="22"/>
-        </w:rPr>
-        <w:t xml:space="preserve">y, all games played in the 2021-2022 </w:t>
-      </w:r>
-      <w:r>
-        <w:rPr>
-          <w:rFonts w:asciiTheme="minorHAnsi" w:hAnsiTheme="minorHAnsi"/>
-          <w:sz w:val="22"/>
-        </w:rPr>
-        <w:t>season.</w:t>
-      </w:r>
-    </w:p>
-    <w:p>
-      <w:pPr>
-        <w:pStyle w:val="ListParagraph"/>
-        <w:ind w:left="360"/>
-        <w:jc w:val="both"/>
-        <w:rPr>
-          <w:rFonts w:asciiTheme="minorHAnsi" w:hAnsiTheme="minorHAnsi"/>
-          <w:sz w:val="22"/>
-        </w:rPr>
-      </w:pPr>
       <w:r>
         <w:rPr>
           <w:rFonts w:ascii="Segoe UI" w:eastAsia="Times New Roman" w:hAnsi="Segoe UI" w:cs="Segoe UI"/>
@@ -1009,23 +1068,7 @@
           <w:i/>
           <w:sz w:val="22"/>
         </w:rPr>
-        <w:t>League</w:t>
-      </w:r>
-      <w:r>
-        <w:rPr>
-          <w:rFonts w:asciiTheme="minorHAnsi" w:hAnsiTheme="minorHAnsi"/>
-          <w:i/>
-          <w:sz w:val="22"/>
-        </w:rPr>
-        <w:t xml:space="preserve"> – Levels: </w:t>
-      </w:r>
-      <w:r>
-        <w:rPr>
-          <w:rFonts w:asciiTheme="minorHAnsi" w:hAnsiTheme="minorHAnsi"/>
-          <w:i/>
-          <w:sz w:val="22"/>
-        </w:rPr>
-        <w:t>NLL/PLL– Categorical</w:t>
+        <w:t>League – Levels: NLL/PLL– Categorical</w:t>
       </w:r>
     </w:p>
     <w:p>
@@ -1045,15 +1088,7 @@
           <w:i/>
           <w:sz w:val="22"/>
         </w:rPr>
-        <w:t>Number of Goals Scored</w:t>
-      </w:r>
-      <w:r>
-        <w:rPr>
-          <w:rFonts w:asciiTheme="minorHAnsi" w:hAnsiTheme="minorHAnsi"/>
-          <w:i/>
-          <w:sz w:val="22"/>
-        </w:rPr>
-        <w:t xml:space="preserve">- Units: </w:t>
+        <w:t xml:space="preserve">Number of Goals Scored- Units: </w:t>
       </w:r>
       <w:r>
         <w:rPr>
@@ -1479,15 +1514,7 @@
           <w:i/>
           <w:sz w:val="22"/>
         </w:rPr>
-        <w:t>Independence: The two samples must be independent of each other. This means that the data collected from one sample does not influence the data collected from the other sample.</w:t>
-      </w:r>
-      <w:r>
-        <w:rPr>
-          <w:rFonts w:asciiTheme="minorHAnsi" w:hAnsiTheme="minorHAnsi"/>
-          <w:i/>
-          <w:sz w:val="22"/>
-        </w:rPr>
-        <w:t xml:space="preserve"> </w:t>
+        <w:t xml:space="preserve">Independence: The two samples must be independent of each other. This means that the data collected from one sample does not influence the data collected from the other sample. </w:t>
       </w:r>
     </w:p>
     <w:p>
@@ -1537,25 +1564,8 @@
           <w:i/>
           <w:sz w:val="22"/>
         </w:rPr>
-        <w:t xml:space="preserve">Normality: </w:t>
-      </w:r>
-      <w:r>
-        <w:rPr>
-          <w:rFonts w:asciiTheme="minorHAnsi" w:hAnsiTheme="minorHAnsi"/>
-          <w:i/>
-          <w:sz w:val="22"/>
-        </w:rPr>
-        <w:t>We need a sufficiently large sample size for the Central Limit Theorem to work. In this case we have a reasonably large sample size for each group – especially given the approximately symmetric distributions for goals in each league.</w:t>
-      </w:r>
-    </w:p>
-    <w:p>
-      <w:pPr>
-        <w:pStyle w:val="ListParagraph"/>
-        <w:rPr>
-          <w:rFonts w:asciiTheme="minorHAnsi" w:hAnsiTheme="minorHAnsi"/>
-          <w:sz w:val="22"/>
-        </w:rPr>
-      </w:pPr>
+        <w:t>Normality: We need a sufficiently large sample size for the Central Limit Theorem to work. In this case we have a reasonably large sample size for each group – especially given the approximately symmetric distributions for goals in each league.</w:t>
+      </w:r>
     </w:p>
     <w:p>
       <w:pPr>
@@ -1574,6 +1584,7 @@
           <w:rFonts w:asciiTheme="minorHAnsi" w:hAnsiTheme="minorHAnsi"/>
           <w:sz w:val="22"/>
         </w:rPr>
+        <w:lastRenderedPageBreak/>
         <w:t>Record the null and alternative hypotheses associated with the research question.</w:t>
       </w:r>
     </w:p>
@@ -2117,15 +2128,7 @@
           <w:color w:val="FF0000"/>
           <w:sz w:val="22"/>
         </w:rPr>
-        <w:t xml:space="preserve">|T| &gt; 1.88)  = </w:t>
-      </w:r>
-      <w:r>
-        <w:rPr>
-          <w:rFonts w:asciiTheme="minorHAnsi" w:hAnsiTheme="minorHAnsi" w:cstheme="minorHAnsi"/>
-          <w:color w:val="FF0000"/>
-          <w:sz w:val="22"/>
-        </w:rPr>
-        <w:t xml:space="preserve">0.065 with </w:t>
+        <w:t xml:space="preserve">|T| &gt; 1.88)  = 0.065 with </w:t>
       </w:r>
       <w:proofErr w:type="spellStart"/>
       <w:r>
@@ -2207,25 +2210,7 @@
           <w:color w:val="FF0000"/>
           <w:sz w:val="22"/>
         </w:rPr>
-        <w:t>At best, t</w:t>
-      </w:r>
-      <w:r>
-        <w:rPr>
-          <w:rFonts w:asciiTheme="minorHAnsi" w:hAnsiTheme="minorHAnsi" w:cstheme="minorHAnsi"/>
-          <w:i/>
-          <w:color w:val="FF0000"/>
-          <w:sz w:val="22"/>
-        </w:rPr>
-        <w:t>here is weak evidence to suggest that the PLL and NLL average goals differ from one another</w:t>
-      </w:r>
-      <w:r>
-        <w:rPr>
-          <w:rFonts w:asciiTheme="minorHAnsi" w:hAnsiTheme="minorHAnsi" w:cstheme="minorHAnsi"/>
-          <w:i/>
-          <w:color w:val="FF0000"/>
-          <w:sz w:val="22"/>
-        </w:rPr>
-        <w:t xml:space="preserve"> (</w:t>
+        <w:t>At best, there is weak evidence to suggest that the PLL and NLL average goals differ from one another (</w:t>
       </w:r>
       <m:oMath>
         <m:r>
@@ -3238,6 +3223,7 @@
           <w:rFonts w:asciiTheme="minorHAnsi" w:hAnsiTheme="minorHAnsi"/>
           <w:sz w:val="22"/>
         </w:rPr>
+        <w:lastRenderedPageBreak/>
         <w:t>Do t</w:t>
       </w:r>
       <w:r>
@@ -3416,25 +3402,7 @@
           <w:color w:val="FF0000"/>
           <w:sz w:val="22"/>
         </w:rPr>
-        <w:t xml:space="preserve"> mean goals</w:t>
-      </w:r>
-      <w:r>
-        <w:rPr>
-          <w:rFonts w:asciiTheme="minorHAnsi" w:eastAsiaTheme="minorEastAsia" w:hAnsiTheme="minorHAnsi"/>
-          <w:i/>
-          <w:color w:val="FF0000"/>
-          <w:sz w:val="22"/>
-        </w:rPr>
-        <w:t xml:space="preserve"> per 48 minutes</w:t>
-      </w:r>
-      <w:r>
-        <w:rPr>
-          <w:rFonts w:asciiTheme="minorHAnsi" w:eastAsiaTheme="minorEastAsia" w:hAnsiTheme="minorHAnsi"/>
-          <w:i/>
-          <w:color w:val="FF0000"/>
-          <w:sz w:val="22"/>
-        </w:rPr>
-        <w:t xml:space="preserve"> for all NLL/PLL lacrosse leagues</w:t>
+        <w:t xml:space="preserve"> mean goals per 48 minutes for all NLL/PLL lacrosse leagues</w:t>
       </w:r>
     </w:p>
     <w:p>
@@ -3720,15 +3688,7 @@
                                 <w:color w:val="FF0000"/>
                                 <w:sz w:val="22"/>
                               </w:rPr>
-                              <w:t>There is very strong evidence to suggest that the PLL and NLL average goals (in 48 minute games) differ from one another</w:t>
-                            </w:r>
-                            <w:r>
-                              <w:rPr>
-                                <w:rFonts w:asciiTheme="minorHAnsi" w:hAnsiTheme="minorHAnsi" w:cstheme="minorHAnsi"/>
-                                <w:color w:val="FF0000"/>
-                                <w:sz w:val="22"/>
-                              </w:rPr>
-                              <w:t xml:space="preserve"> (</w:t>
+                              <w:t>There is very strong evidence to suggest that the PLL and NLL average goals (in 48 minute games) differ from one another (</w:t>
                             </w:r>
                             <m:oMath>
                               <m:r>
@@ -3789,15 +3749,7 @@
                           <w:color w:val="FF0000"/>
                           <w:sz w:val="22"/>
                         </w:rPr>
-                        <w:t>There is very strong evidence to suggest that the PLL and NLL average goals (in 48 minute games) differ from one another</w:t>
-                      </w:r>
-                      <w:r>
-                        <w:rPr>
-                          <w:rFonts w:asciiTheme="minorHAnsi" w:hAnsiTheme="minorHAnsi" w:cstheme="minorHAnsi"/>
-                          <w:color w:val="FF0000"/>
-                          <w:sz w:val="22"/>
-                        </w:rPr>
-                        <w:t xml:space="preserve"> (</w:t>
+                        <w:t>There is very strong evidence to suggest that the PLL and NLL average goals (in 48 minute games) differ from one another (</w:t>
                       </w:r>
                       <m:oMath>
                         <m:r>
@@ -4172,15 +4124,7 @@
                                 <w:color w:val="FF0000"/>
                                 <w:sz w:val="22"/>
                               </w:rPr>
-                              <w:t xml:space="preserve"> = </w:t>
-                            </w:r>
-                            <w:r>
-                              <w:rPr>
-                                <w:rFonts w:asciiTheme="minorHAnsi" w:hAnsiTheme="minorHAnsi" w:cstheme="minorHAnsi"/>
-                                <w:color w:val="FF0000"/>
-                                <w:sz w:val="22"/>
-                              </w:rPr>
-                              <w:t>50</w:t>
+                              <w:t xml:space="preserve"> = 50</w:t>
                             </w:r>
                           </w:p>
                         </w:txbxContent>
@@ -4508,15 +4452,7 @@
                           <w:color w:val="FF0000"/>
                           <w:sz w:val="22"/>
                         </w:rPr>
-                        <w:t xml:space="preserve"> = </w:t>
-                      </w:r>
-                      <w:r>
-                        <w:rPr>
-                          <w:rFonts w:asciiTheme="minorHAnsi" w:hAnsiTheme="minorHAnsi" w:cstheme="minorHAnsi"/>
-                          <w:color w:val="FF0000"/>
-                          <w:sz w:val="22"/>
-                        </w:rPr>
-                        <w:t>50</w:t>
+                        <w:t xml:space="preserve"> = 50</w:t>
                       </w:r>
                     </w:p>
                   </w:txbxContent>
@@ -4653,12 +4589,6 @@
         <w:gridCol w:w="1924"/>
       </w:tblGrid>
       <w:tr>
-        <w:tblPrEx>
-          <w:tblCellMar>
-            <w:top w:w="0" w:type="dxa"/>
-            <w:bottom w:w="0" w:type="dxa"/>
-          </w:tblCellMar>
-        </w:tblPrEx>
         <w:trPr>
           <w:trHeight w:val="388"/>
         </w:trPr>
@@ -4766,12 +4696,6 @@
         </w:tc>
       </w:tr>
       <w:tr>
-        <w:tblPrEx>
-          <w:tblCellMar>
-            <w:top w:w="0" w:type="dxa"/>
-            <w:bottom w:w="0" w:type="dxa"/>
-          </w:tblCellMar>
-        </w:tblPrEx>
         <w:trPr>
           <w:trHeight w:val="333"/>
         </w:trPr>
@@ -4911,25 +4835,7 @@
           <w:color w:val="FF0000"/>
           <w:sz w:val="22"/>
         </w:rPr>
-        <w:t xml:space="preserve"> 7.754 more goals per </w:t>
-      </w:r>
-      <w:r>
-        <w:rPr>
-          <w:rFonts w:asciiTheme="minorHAnsi" w:hAnsiTheme="minorHAnsi" w:cstheme="minorHAnsi"/>
-          <w:i/>
-          <w:color w:val="FF0000"/>
-          <w:sz w:val="22"/>
-        </w:rPr>
-        <w:t>48 minutes</w:t>
-      </w:r>
-      <w:r>
-        <w:rPr>
-          <w:rFonts w:asciiTheme="minorHAnsi" w:hAnsiTheme="minorHAnsi" w:cstheme="minorHAnsi"/>
-          <w:i/>
-          <w:color w:val="FF0000"/>
-          <w:sz w:val="22"/>
-        </w:rPr>
-        <w:t xml:space="preserve"> than the NLL.</w:t>
+        <w:t xml:space="preserve"> 7.754 more goals per 48 minutes than the NLL.</w:t>
       </w:r>
     </w:p>
     <w:p>
@@ -4958,17 +4864,7 @@
           <w:color w:val="FF0000"/>
           <w:sz w:val="22"/>
         </w:rPr>
-        <w:t>z</w:t>
-      </w:r>
-      <w:r>
-        <w:rPr>
-          <w:rFonts w:asciiTheme="minorHAnsi" w:hAnsiTheme="minorHAnsi" w:cstheme="minorHAnsi"/>
-          <w:b/>
-          <w:i/>
-          <w:color w:val="FF0000"/>
-          <w:sz w:val="22"/>
-        </w:rPr>
-        <w:t>ero</w:t>
+        <w:t>zero</w:t>
       </w:r>
       <w:r>
         <w:rPr>
@@ -4977,7 +4873,7 @@
           <w:color w:val="FF0000"/>
           <w:sz w:val="22"/>
         </w:rPr>
-        <w:t xml:space="preserve"> is not </w:t>
+        <w:t xml:space="preserve"> is not contained in the confidence interval, which </w:t>
       </w:r>
       <w:r>
         <w:rPr>
@@ -4986,28 +4882,8 @@
           <w:color w:val="FF0000"/>
           <w:sz w:val="22"/>
         </w:rPr>
-        <w:t xml:space="preserve">contained in the </w:t>
-      </w:r>
-      <w:r>
-        <w:rPr>
-          <w:rFonts w:asciiTheme="minorHAnsi" w:hAnsiTheme="minorHAnsi" w:cstheme="minorHAnsi"/>
-          <w:i/>
-          <w:color w:val="FF0000"/>
-          <w:sz w:val="22"/>
-        </w:rPr>
-        <w:t xml:space="preserve">confidence interval, which </w:t>
-      </w:r>
-      <w:r>
-        <w:rPr>
-          <w:rFonts w:asciiTheme="minorHAnsi" w:hAnsiTheme="minorHAnsi" w:cstheme="minorHAnsi"/>
-          <w:i/>
-          <w:color w:val="FF0000"/>
-          <w:sz w:val="22"/>
-        </w:rPr>
         <w:t xml:space="preserve">would logically agree with the result from the hypothesis test. </w:t>
       </w:r>
-      <w:bookmarkStart w:id="0" w:name="_GoBack"/>
-      <w:bookmarkEnd w:id="0"/>
     </w:p>
     <w:p>
       <w:pPr>
@@ -5063,34 +4939,7 @@
           <w:color w:val="FF0000"/>
           <w:sz w:val="22"/>
         </w:rPr>
-        <w:t xml:space="preserve"> Further,</w:t>
-      </w:r>
-      <w:r>
-        <w:rPr>
-          <w:rFonts w:asciiTheme="minorHAnsi" w:hAnsiTheme="minorHAnsi" w:cstheme="minorHAnsi"/>
-          <w:i/>
-          <w:color w:val="FF0000"/>
-          <w:sz w:val="22"/>
-        </w:rPr>
-        <w:t xml:space="preserve"> on average</w:t>
-      </w:r>
-      <w:r>
-        <w:rPr>
-          <w:rFonts w:asciiTheme="minorHAnsi" w:hAnsiTheme="minorHAnsi" w:cstheme="minorHAnsi"/>
-          <w:i/>
-          <w:color w:val="FF0000"/>
-          <w:sz w:val="22"/>
-        </w:rPr>
-        <w:t xml:space="preserve"> (and with 95% confidence)</w:t>
-      </w:r>
-      <w:r>
-        <w:rPr>
-          <w:rFonts w:asciiTheme="minorHAnsi" w:hAnsiTheme="minorHAnsi" w:cstheme="minorHAnsi"/>
-          <w:i/>
-          <w:color w:val="FF0000"/>
-          <w:sz w:val="22"/>
-        </w:rPr>
-        <w:t>, the PLL is expected to have between 4.404  and 7.754 more goals per 48 minutes than the NLL.</w:t>
+        <w:t xml:space="preserve"> Further, on average (and with 95% confidence), the PLL is expected to have between 4.404  and 7.754 more goals per 48 minutes than the NLL.</w:t>
       </w:r>
     </w:p>
     <w:p>
@@ -6782,7 +6631,6 @@
   <w:style w:type="character" w:default="1" w:styleId="DefaultParagraphFont">
     <w:name w:val="Default Paragraph Font"/>
     <w:uiPriority w:val="1"/>
-    <w:semiHidden/>
     <w:unhideWhenUsed/>
   </w:style>
   <w:style w:type="table" w:default="1" w:styleId="TableNormal">
